--- a/John Luigi Sarmiento/Metamask.docx
+++ b/John Luigi Sarmiento/Metamask.docx
@@ -38,12 +38,12 @@
           <wp:inline distB="114300" distT="114300" distL="114300" distR="114300">
             <wp:extent cx="6800850" cy="3333750"/>
             <wp:effectExtent b="0" l="0" r="0" t="0"/>
-            <wp:docPr id="4" name="image9.png"/>
+            <wp:docPr id="6" name="image4.png"/>
             <a:graphic>
               <a:graphicData uri="http://schemas.openxmlformats.org/drawingml/2006/picture">
                 <pic:pic>
                   <pic:nvPicPr>
-                    <pic:cNvPr id="0" name="image9.png"/>
+                    <pic:cNvPr id="0" name="image4.png"/>
                     <pic:cNvPicPr preferRelativeResize="0"/>
                   </pic:nvPicPr>
                   <pic:blipFill>
@@ -163,6 +163,7 @@
     <w:p>
       <w:pPr>
         <w:ind w:left="1440" w:firstLine="720"/>
+        <w:jc w:val="center"/>
         <w:rPr>
           <w:color w:val="bdc1c6"/>
           <w:sz w:val="21"/>
@@ -190,14 +191,14 @@
         </w:rPr>
         <w:drawing>
           <wp:inline distB="114300" distT="114300" distL="114300" distR="114300">
-            <wp:extent cx="3019425" cy="3248025"/>
+            <wp:extent cx="5124450" cy="2759103"/>
             <wp:effectExtent b="0" l="0" r="0" t="0"/>
-            <wp:docPr id="6" name="image12.png"/>
+            <wp:docPr id="9" name="image6.png"/>
             <a:graphic>
               <a:graphicData uri="http://schemas.openxmlformats.org/drawingml/2006/picture">
                 <pic:pic>
                   <pic:nvPicPr>
-                    <pic:cNvPr id="0" name="image12.png"/>
+                    <pic:cNvPr id="0" name="image6.png"/>
                     <pic:cNvPicPr preferRelativeResize="0"/>
                   </pic:nvPicPr>
                   <pic:blipFill>
@@ -210,7 +211,7 @@
                   <pic:spPr>
                     <a:xfrm>
                       <a:off x="0" y="0"/>
-                      <a:ext cx="3019425" cy="3248025"/>
+                      <a:ext cx="5124450" cy="2759103"/>
                     </a:xfrm>
                     <a:prstGeom prst="rect"/>
                     <a:ln/>
@@ -230,6 +231,23 @@
     <w:p>
       <w:pPr>
         <w:ind w:left="1440" w:firstLine="720"/>
+        <w:jc w:val="center"/>
+        <w:rPr>
+          <w:color w:val="bdc1c6"/>
+          <w:sz w:val="21"/>
+          <w:szCs w:val="21"/>
+          <w:shd w:fill="434343" w:val="clear"/>
+        </w:rPr>
+      </w:pPr>
+      <w:r>
+        <w:rPr>
+          <w:rtl w:val="0"/>
+        </w:rPr>
+      </w:r>
+    </w:p>
+    <w:p>
+      <w:pPr>
+        <w:ind w:left="1440" w:firstLine="720"/>
         <w:rPr>
           <w:rFonts w:ascii="Roboto" w:cs="Roboto" w:eastAsia="Roboto" w:hAnsi="Roboto"/>
           <w:color w:val="ffffff"/>
@@ -264,6 +282,40 @@
       <w:pPr>
         <w:ind w:left="1440" w:firstLine="720"/>
         <w:rPr>
+          <w:rFonts w:ascii="Roboto" w:cs="Roboto" w:eastAsia="Roboto" w:hAnsi="Roboto"/>
+          <w:color w:val="ffffff"/>
+          <w:sz w:val="21"/>
+          <w:szCs w:val="21"/>
+          <w:shd w:fill="434343" w:val="clear"/>
+        </w:rPr>
+      </w:pPr>
+      <w:r>
+        <w:rPr>
+          <w:rtl w:val="0"/>
+        </w:rPr>
+      </w:r>
+    </w:p>
+    <w:p>
+      <w:pPr>
+        <w:ind w:left="1440" w:firstLine="720"/>
+        <w:rPr>
+          <w:rFonts w:ascii="Roboto" w:cs="Roboto" w:eastAsia="Roboto" w:hAnsi="Roboto"/>
+          <w:color w:val="ffffff"/>
+          <w:sz w:val="21"/>
+          <w:szCs w:val="21"/>
+          <w:shd w:fill="434343" w:val="clear"/>
+        </w:rPr>
+      </w:pPr>
+      <w:r>
+        <w:rPr>
+          <w:rtl w:val="0"/>
+        </w:rPr>
+      </w:r>
+    </w:p>
+    <w:p>
+      <w:pPr>
+        <w:ind w:left="1440" w:firstLine="720"/>
+        <w:rPr>
           <w:color w:val="bdc1c6"/>
           <w:sz w:val="21"/>
           <w:szCs w:val="21"/>
@@ -281,12 +333,12 @@
           <wp:inline distB="114300" distT="114300" distL="114300" distR="114300">
             <wp:extent cx="5904548" cy="2771775"/>
             <wp:effectExtent b="0" l="0" r="0" t="0"/>
-            <wp:docPr id="7" name="image6.png"/>
+            <wp:docPr id="7" name="image13.png"/>
             <a:graphic>
               <a:graphicData uri="http://schemas.openxmlformats.org/drawingml/2006/picture">
                 <pic:pic>
                   <pic:nvPicPr>
-                    <pic:cNvPr id="0" name="image6.png"/>
+                    <pic:cNvPr id="0" name="image13.png"/>
                     <pic:cNvPicPr preferRelativeResize="0"/>
                   </pic:nvPicPr>
                   <pic:blipFill>
@@ -337,12 +389,12 @@
           <wp:inline distB="114300" distT="114300" distL="114300" distR="114300">
             <wp:extent cx="5839777" cy="2609850"/>
             <wp:effectExtent b="0" l="0" r="0" t="0"/>
-            <wp:docPr id="3" name="image8.png"/>
+            <wp:docPr id="4" name="image5.png"/>
             <a:graphic>
               <a:graphicData uri="http://schemas.openxmlformats.org/drawingml/2006/picture">
                 <pic:pic>
                   <pic:nvPicPr>
-                    <pic:cNvPr id="0" name="image8.png"/>
+                    <pic:cNvPr id="0" name="image5.png"/>
                     <pic:cNvPicPr preferRelativeResize="0"/>
                   </pic:nvPicPr>
                   <pic:blipFill>
@@ -449,12 +501,12 @@
             <wp:extent cx="5724525" cy="2752725"/>
             <wp:effectExtent b="0" l="0" r="0" t="0"/>
             <wp:wrapTopAndBottom distB="0" distT="0"/>
-            <wp:docPr id="12" name="image7.png"/>
+            <wp:docPr id="12" name="image9.png"/>
             <a:graphic>
               <a:graphicData uri="http://schemas.openxmlformats.org/drawingml/2006/picture">
                 <pic:pic>
                   <pic:nvPicPr>
-                    <pic:cNvPr id="0" name="image7.png"/>
+                    <pic:cNvPr id="0" name="image9.png"/>
                     <pic:cNvPicPr preferRelativeResize="0"/>
                   </pic:nvPicPr>
                   <pic:blipFill>
@@ -554,12 +606,12 @@
           <wp:inline distB="114300" distT="114300" distL="114300" distR="114300">
             <wp:extent cx="3619500" cy="5257800"/>
             <wp:effectExtent b="0" l="0" r="0" t="0"/>
-            <wp:docPr id="13" name="image11.png"/>
+            <wp:docPr id="13" name="image8.png"/>
             <a:graphic>
               <a:graphicData uri="http://schemas.openxmlformats.org/drawingml/2006/picture">
                 <pic:pic>
                   <pic:nvPicPr>
-                    <pic:cNvPr id="0" name="image11.png"/>
+                    <pic:cNvPr id="0" name="image8.png"/>
                     <pic:cNvPicPr preferRelativeResize="0"/>
                   </pic:nvPicPr>
                   <pic:blipFill>
@@ -829,12 +881,12 @@
             <wp:extent cx="4820920" cy="3667125"/>
             <wp:effectExtent b="0" l="0" r="0" t="0"/>
             <wp:wrapTopAndBottom distB="0" distT="0"/>
-            <wp:docPr id="10" name="image5.png"/>
+            <wp:docPr id="10" name="image2.png"/>
             <a:graphic>
               <a:graphicData uri="http://schemas.openxmlformats.org/drawingml/2006/picture">
                 <pic:pic>
                   <pic:nvPicPr>
-                    <pic:cNvPr id="0" name="image5.png"/>
+                    <pic:cNvPr id="0" name="image2.png"/>
                     <pic:cNvPicPr preferRelativeResize="0"/>
                   </pic:nvPicPr>
                   <pic:blipFill>
@@ -883,7 +935,7 @@
           <w:b w:val="1"/>
           <w:rtl w:val="0"/>
         </w:rPr>
-        <w:t xml:space="preserve">Sepolia</w:t>
+        <w:t xml:space="preserve">mumbai</w:t>
       </w:r>
       <w:r>
         <w:rPr>
@@ -911,15 +963,15 @@
       <w:r>
         <w:rPr/>
         <w:drawing>
-          <wp:inline distB="0" distT="0" distL="0" distR="0">
-            <wp:extent cx="3335320" cy="1320231"/>
+          <wp:inline distB="114300" distT="114300" distL="114300" distR="114300">
+            <wp:extent cx="8961120" cy="3048000"/>
             <wp:effectExtent b="0" l="0" r="0" t="0"/>
-            <wp:docPr id="5" name="image13.png"/>
+            <wp:docPr id="2" name="image7.png"/>
             <a:graphic>
               <a:graphicData uri="http://schemas.openxmlformats.org/drawingml/2006/picture">
                 <pic:pic>
                   <pic:nvPicPr>
-                    <pic:cNvPr id="0" name="image13.png"/>
+                    <pic:cNvPr id="0" name="image7.png"/>
                     <pic:cNvPicPr preferRelativeResize="0"/>
                   </pic:nvPicPr>
                   <pic:blipFill>
@@ -932,7 +984,7 @@
                   <pic:spPr>
                     <a:xfrm>
                       <a:off x="0" y="0"/>
-                      <a:ext cx="3335320" cy="1320231"/>
+                      <a:ext cx="8961120" cy="3048000"/>
                     </a:xfrm>
                     <a:prstGeom prst="rect"/>
                     <a:ln/>
@@ -1054,12 +1106,12 @@
             <wp:extent cx="1002665" cy="1676400"/>
             <wp:effectExtent b="0" l="0" r="0" t="0"/>
             <wp:wrapTopAndBottom distB="0" distT="0"/>
-            <wp:docPr id="2" name="image1.png"/>
+            <wp:docPr id="3" name="image12.png"/>
             <a:graphic>
               <a:graphicData uri="http://schemas.openxmlformats.org/drawingml/2006/picture">
                 <pic:pic>
                   <pic:nvPicPr>
-                    <pic:cNvPr id="0" name="image1.png"/>
+                    <pic:cNvPr id="0" name="image12.png"/>
                     <pic:cNvPicPr preferRelativeResize="0"/>
                   </pic:nvPicPr>
                   <pic:blipFill>
@@ -1159,12 +1211,12 @@
           <wp:inline distB="0" distT="0" distL="0" distR="0">
             <wp:extent cx="1504836" cy="1529461"/>
             <wp:effectExtent b="0" l="0" r="0" t="0"/>
-            <wp:docPr id="1" name="image2.png"/>
+            <wp:docPr id="1" name="image1.png"/>
             <a:graphic>
               <a:graphicData uri="http://schemas.openxmlformats.org/drawingml/2006/picture">
                 <pic:pic>
                   <pic:nvPicPr>
-                    <pic:cNvPr id="0" name="image2.png"/>
+                    <pic:cNvPr id="0" name="image1.png"/>
                     <pic:cNvPicPr preferRelativeResize="0"/>
                   </pic:nvPicPr>
                   <pic:blipFill>
@@ -1256,7 +1308,7 @@
         </w:rPr>
         <w:drawing>
           <wp:inline distB="0" distT="0" distL="0" distR="0">
-            <wp:extent cx="1155889" cy="1966340"/>
+            <wp:extent cx="1894522" cy="1962150"/>
             <wp:effectExtent b="0" l="0" r="0" t="0"/>
             <wp:docPr id="11" name="image3.png"/>
             <a:graphic>
@@ -1276,7 +1328,7 @@
                   <pic:spPr>
                     <a:xfrm>
                       <a:off x="0" y="0"/>
-                      <a:ext cx="1155889" cy="1966340"/>
+                      <a:ext cx="1894522" cy="1962150"/>
                     </a:xfrm>
                     <a:prstGeom prst="rect"/>
                     <a:ln/>
@@ -1310,24 +1362,18 @@
           <w:szCs w:val="24"/>
           <w:rtl w:val="0"/>
         </w:rPr>
-        <w:t xml:space="preserve">5.Visit the website</w:t>
-      </w:r>
-      <w:r>
-        <w:rPr>
-          <w:sz w:val="24"/>
-          <w:szCs w:val="24"/>
-          <w:rtl w:val="0"/>
-        </w:rPr>
-        <w:t xml:space="preserve"> </w:t>
+        <w:t xml:space="preserve">5.Visit the website </w:t>
       </w:r>
       <w:hyperlink r:id="rId19">
         <w:r>
           <w:rPr>
-            <w:color w:val="0000ff"/>
+            <w:color w:val="1155cc"/>
+            <w:sz w:val="24"/>
+            <w:szCs w:val="24"/>
             <w:u w:val="single"/>
             <w:rtl w:val="0"/>
           </w:rPr>
-          <w:t xml:space="preserve">https://sepoliafaucet.com/</w:t>
+          <w:t xml:space="preserve">https://mumbaifaucet.com</w:t>
         </w:r>
       </w:hyperlink>
       <w:r>
@@ -1336,7 +1382,7 @@
           <w:szCs w:val="24"/>
           <w:rtl w:val="0"/>
         </w:rPr>
-        <w:t xml:space="preserve"> and paste your Metamask public address to the wallet address and click “</w:t>
+        <w:t xml:space="preserve"> /and paste your Metamask public address to the wallet address and click “</w:t>
       </w:r>
       <w:r>
         <w:rPr>
@@ -1397,15 +1443,15 @@
           <w:szCs w:val="24"/>
         </w:rPr>
         <w:drawing>
-          <wp:inline distB="0" distT="0" distL="0" distR="0">
-            <wp:extent cx="3020233" cy="1727277"/>
+          <wp:inline distB="114300" distT="114300" distL="114300" distR="114300">
+            <wp:extent cx="5485448" cy="2961326"/>
             <wp:effectExtent b="0" l="0" r="0" t="0"/>
-            <wp:docPr id="9" name="image4.png"/>
+            <wp:docPr id="5" name="image11.png"/>
             <a:graphic>
               <a:graphicData uri="http://schemas.openxmlformats.org/drawingml/2006/picture">
                 <pic:pic>
                   <pic:nvPicPr>
-                    <pic:cNvPr id="0" name="image4.png"/>
+                    <pic:cNvPr id="0" name="image11.png"/>
                     <pic:cNvPicPr preferRelativeResize="0"/>
                   </pic:nvPicPr>
                   <pic:blipFill>
@@ -1418,7 +1464,7 @@
                   <pic:spPr>
                     <a:xfrm>
                       <a:off x="0" y="0"/>
-                      <a:ext cx="3020233" cy="1727277"/>
+                      <a:ext cx="5485448" cy="2961326"/>
                     </a:xfrm>
                     <a:prstGeom prst="rect"/>
                     <a:ln/>
@@ -1452,7 +1498,21 @@
         <w:rPr>
           <w:rtl w:val="0"/>
         </w:rPr>
-        <w:t xml:space="preserve">6.Sepolia ETH test token will then be added to your MetaMask. Congrats! </w:t>
+        <w:t xml:space="preserve">6.</w:t>
+      </w:r>
+      <w:r>
+        <w:rPr>
+          <w:sz w:val="24"/>
+          <w:szCs w:val="24"/>
+          <w:rtl w:val="0"/>
+        </w:rPr>
+        <w:t xml:space="preserve">Mumbai </w:t>
+      </w:r>
+      <w:r>
+        <w:rPr>
+          <w:rtl w:val="0"/>
+        </w:rPr>
+        <w:t xml:space="preserve">test token will then be added to your MetaMask. Congrats! </w:t>
       </w:r>
       <w:r>
         <w:rPr>

--- a/John Luigi Sarmiento/Metamask.docx
+++ b/John Luigi Sarmiento/Metamask.docx
@@ -38,12 +38,12 @@
           <wp:inline distB="114300" distT="114300" distL="114300" distR="114300">
             <wp:extent cx="6800850" cy="3333750"/>
             <wp:effectExtent b="0" l="0" r="0" t="0"/>
-            <wp:docPr id="6" name="image4.png"/>
+            <wp:docPr id="5" name="image8.png"/>
             <a:graphic>
               <a:graphicData uri="http://schemas.openxmlformats.org/drawingml/2006/picture">
                 <pic:pic>
                   <pic:nvPicPr>
-                    <pic:cNvPr id="0" name="image4.png"/>
+                    <pic:cNvPr id="0" name="image8.png"/>
                     <pic:cNvPicPr preferRelativeResize="0"/>
                   </pic:nvPicPr>
                   <pic:blipFill>
@@ -193,12 +193,12 @@
           <wp:inline distB="114300" distT="114300" distL="114300" distR="114300">
             <wp:extent cx="5124450" cy="2759103"/>
             <wp:effectExtent b="0" l="0" r="0" t="0"/>
-            <wp:docPr id="9" name="image6.png"/>
+            <wp:docPr id="9" name="image1.png"/>
             <a:graphic>
               <a:graphicData uri="http://schemas.openxmlformats.org/drawingml/2006/picture">
                 <pic:pic>
                   <pic:nvPicPr>
-                    <pic:cNvPr id="0" name="image6.png"/>
+                    <pic:cNvPr id="0" name="image1.png"/>
                     <pic:cNvPicPr preferRelativeResize="0"/>
                   </pic:nvPicPr>
                   <pic:blipFill>
@@ -333,12 +333,12 @@
           <wp:inline distB="114300" distT="114300" distL="114300" distR="114300">
             <wp:extent cx="5904548" cy="2771775"/>
             <wp:effectExtent b="0" l="0" r="0" t="0"/>
-            <wp:docPr id="7" name="image13.png"/>
+            <wp:docPr id="7" name="image9.png"/>
             <a:graphic>
               <a:graphicData uri="http://schemas.openxmlformats.org/drawingml/2006/picture">
                 <pic:pic>
                   <pic:nvPicPr>
-                    <pic:cNvPr id="0" name="image13.png"/>
+                    <pic:cNvPr id="0" name="image9.png"/>
                     <pic:cNvPicPr preferRelativeResize="0"/>
                   </pic:nvPicPr>
                   <pic:blipFill>
@@ -389,12 +389,12 @@
           <wp:inline distB="114300" distT="114300" distL="114300" distR="114300">
             <wp:extent cx="5839777" cy="2609850"/>
             <wp:effectExtent b="0" l="0" r="0" t="0"/>
-            <wp:docPr id="4" name="image5.png"/>
+            <wp:docPr id="3" name="image13.png"/>
             <a:graphic>
               <a:graphicData uri="http://schemas.openxmlformats.org/drawingml/2006/picture">
                 <pic:pic>
                   <pic:nvPicPr>
-                    <pic:cNvPr id="0" name="image5.png"/>
+                    <pic:cNvPr id="0" name="image13.png"/>
                     <pic:cNvPicPr preferRelativeResize="0"/>
                   </pic:nvPicPr>
                   <pic:blipFill>
@@ -501,12 +501,12 @@
             <wp:extent cx="5724525" cy="2752725"/>
             <wp:effectExtent b="0" l="0" r="0" t="0"/>
             <wp:wrapTopAndBottom distB="0" distT="0"/>
-            <wp:docPr id="12" name="image9.png"/>
+            <wp:docPr id="12" name="image11.png"/>
             <a:graphic>
               <a:graphicData uri="http://schemas.openxmlformats.org/drawingml/2006/picture">
                 <pic:pic>
                   <pic:nvPicPr>
-                    <pic:cNvPr id="0" name="image9.png"/>
+                    <pic:cNvPr id="0" name="image11.png"/>
                     <pic:cNvPicPr preferRelativeResize="0"/>
                   </pic:nvPicPr>
                   <pic:blipFill>
@@ -606,12 +606,12 @@
           <wp:inline distB="114300" distT="114300" distL="114300" distR="114300">
             <wp:extent cx="3619500" cy="5257800"/>
             <wp:effectExtent b="0" l="0" r="0" t="0"/>
-            <wp:docPr id="13" name="image8.png"/>
+            <wp:docPr id="13" name="image5.png"/>
             <a:graphic>
               <a:graphicData uri="http://schemas.openxmlformats.org/drawingml/2006/picture">
                 <pic:pic>
                   <pic:nvPicPr>
-                    <pic:cNvPr id="0" name="image8.png"/>
+                    <pic:cNvPr id="0" name="image5.png"/>
                     <pic:cNvPicPr preferRelativeResize="0"/>
                   </pic:nvPicPr>
                   <pic:blipFill>
@@ -654,12 +654,12 @@
           <wp:inline distB="114300" distT="114300" distL="114300" distR="114300">
             <wp:extent cx="3876675" cy="3981450"/>
             <wp:effectExtent b="0" l="0" r="0" t="0"/>
-            <wp:docPr id="8" name="image10.png"/>
+            <wp:docPr id="8" name="image12.png"/>
             <a:graphic>
               <a:graphicData uri="http://schemas.openxmlformats.org/drawingml/2006/picture">
                 <pic:pic>
                   <pic:nvPicPr>
-                    <pic:cNvPr id="0" name="image10.png"/>
+                    <pic:cNvPr id="0" name="image12.png"/>
                     <pic:cNvPicPr preferRelativeResize="0"/>
                   </pic:nvPicPr>
                   <pic:blipFill>
@@ -881,12 +881,12 @@
             <wp:extent cx="4820920" cy="3667125"/>
             <wp:effectExtent b="0" l="0" r="0" t="0"/>
             <wp:wrapTopAndBottom distB="0" distT="0"/>
-            <wp:docPr id="10" name="image2.png"/>
+            <wp:docPr id="10" name="image4.png"/>
             <a:graphic>
               <a:graphicData uri="http://schemas.openxmlformats.org/drawingml/2006/picture">
                 <pic:pic>
                   <pic:nvPicPr>
-                    <pic:cNvPr id="0" name="image2.png"/>
+                    <pic:cNvPr id="0" name="image4.png"/>
                     <pic:cNvPicPr preferRelativeResize="0"/>
                   </pic:nvPicPr>
                   <pic:blipFill>
@@ -964,9 +964,9 @@
         <w:rPr/>
         <w:drawing>
           <wp:inline distB="114300" distT="114300" distL="114300" distR="114300">
-            <wp:extent cx="8961120" cy="3048000"/>
+            <wp:extent cx="7351759" cy="2500067"/>
             <wp:effectExtent b="0" l="0" r="0" t="0"/>
-            <wp:docPr id="2" name="image7.png"/>
+            <wp:docPr id="6" name="image7.png"/>
             <a:graphic>
               <a:graphicData uri="http://schemas.openxmlformats.org/drawingml/2006/picture">
                 <pic:pic>
@@ -984,7 +984,7 @@
                   <pic:spPr>
                     <a:xfrm>
                       <a:off x="0" y="0"/>
-                      <a:ext cx="8961120" cy="3048000"/>
+                      <a:ext cx="7351759" cy="2500067"/>
                     </a:xfrm>
                     <a:prstGeom prst="rect"/>
                     <a:ln/>
@@ -1106,12 +1106,12 @@
             <wp:extent cx="1002665" cy="1676400"/>
             <wp:effectExtent b="0" l="0" r="0" t="0"/>
             <wp:wrapTopAndBottom distB="0" distT="0"/>
-            <wp:docPr id="3" name="image12.png"/>
+            <wp:docPr id="2" name="image2.png"/>
             <a:graphic>
               <a:graphicData uri="http://schemas.openxmlformats.org/drawingml/2006/picture">
                 <pic:pic>
                   <pic:nvPicPr>
-                    <pic:cNvPr id="0" name="image12.png"/>
+                    <pic:cNvPr id="0" name="image2.png"/>
                     <pic:cNvPicPr preferRelativeResize="0"/>
                   </pic:nvPicPr>
                   <pic:blipFill>
@@ -1211,12 +1211,12 @@
           <wp:inline distB="0" distT="0" distL="0" distR="0">
             <wp:extent cx="1504836" cy="1529461"/>
             <wp:effectExtent b="0" l="0" r="0" t="0"/>
-            <wp:docPr id="1" name="image1.png"/>
+            <wp:docPr id="1" name="image6.png"/>
             <a:graphic>
               <a:graphicData uri="http://schemas.openxmlformats.org/drawingml/2006/picture">
                 <pic:pic>
                   <pic:nvPicPr>
-                    <pic:cNvPr id="0" name="image1.png"/>
+                    <pic:cNvPr id="0" name="image6.png"/>
                     <pic:cNvPicPr preferRelativeResize="0"/>
                   </pic:nvPicPr>
                   <pic:blipFill>
@@ -1280,7 +1280,7 @@
           <w:szCs w:val="24"/>
           <w:rtl w:val="0"/>
         </w:rPr>
-        <w:t xml:space="preserve">To get your test net Sepolia ETH token, click metamask in your browser extension and copy your Metamask public address on the center upper corner of your MetaMask.</w:t>
+        <w:t xml:space="preserve">To get your test Mumbai token, click metamask in your browser extension and copy your Metamask public address on the center upper corner of your MetaMask.</w:t>
       </w:r>
     </w:p>
     <w:p>
@@ -1299,6 +1299,13 @@
           <w:szCs w:val="24"/>
           <w:rtl w:val="0"/>
         </w:rPr>
+        <w:tab/>
+        <w:tab/>
+        <w:tab/>
+        <w:tab/>
+        <w:tab/>
+        <w:tab/>
+        <w:tab/>
         <w:tab/>
       </w:r>
       <w:r>
@@ -1308,14 +1315,14 @@
         </w:rPr>
         <w:drawing>
           <wp:inline distB="0" distT="0" distL="0" distR="0">
-            <wp:extent cx="1894522" cy="1962150"/>
+            <wp:extent cx="1961197" cy="1567282"/>
             <wp:effectExtent b="0" l="0" r="0" t="0"/>
-            <wp:docPr id="11" name="image3.png"/>
+            <wp:docPr id="11" name="image10.png"/>
             <a:graphic>
               <a:graphicData uri="http://schemas.openxmlformats.org/drawingml/2006/picture">
                 <pic:pic>
                   <pic:nvPicPr>
-                    <pic:cNvPr id="0" name="image3.png"/>
+                    <pic:cNvPr id="0" name="image10.png"/>
                     <pic:cNvPicPr preferRelativeResize="0"/>
                   </pic:nvPicPr>
                   <pic:blipFill>
@@ -1328,7 +1335,7 @@
                   <pic:spPr>
                     <a:xfrm>
                       <a:off x="0" y="0"/>
-                      <a:ext cx="1894522" cy="1962150"/>
+                      <a:ext cx="1961197" cy="1567282"/>
                     </a:xfrm>
                     <a:prstGeom prst="rect"/>
                     <a:ln/>
@@ -1444,14 +1451,14 @@
         </w:rPr>
         <w:drawing>
           <wp:inline distB="114300" distT="114300" distL="114300" distR="114300">
-            <wp:extent cx="5485448" cy="2961326"/>
+            <wp:extent cx="5308011" cy="2865957"/>
             <wp:effectExtent b="0" l="0" r="0" t="0"/>
-            <wp:docPr id="5" name="image11.png"/>
+            <wp:docPr id="4" name="image3.png"/>
             <a:graphic>
               <a:graphicData uri="http://schemas.openxmlformats.org/drawingml/2006/picture">
                 <pic:pic>
                   <pic:nvPicPr>
-                    <pic:cNvPr id="0" name="image11.png"/>
+                    <pic:cNvPr id="0" name="image3.png"/>
                     <pic:cNvPicPr preferRelativeResize="0"/>
                   </pic:nvPicPr>
                   <pic:blipFill>
@@ -1464,7 +1471,7 @@
                   <pic:spPr>
                     <a:xfrm>
                       <a:off x="0" y="0"/>
-                      <a:ext cx="5485448" cy="2961326"/>
+                      <a:ext cx="5308011" cy="2865957"/>
                     </a:xfrm>
                     <a:prstGeom prst="rect"/>
                     <a:ln/>
@@ -1519,7 +1526,7 @@
           <w:color w:val="434343"/>
           <w:rtl w:val="0"/>
         </w:rPr>
-        <w:t xml:space="preserve">You have successfully added the Sepolia Testnet network and added test token to your Metamask wallet.</w:t>
+        <w:t xml:space="preserve">You have successfully added the Mumbai network and added a test token to your Metamask wallet.</w:t>
       </w:r>
       <w:r>
         <w:rPr>
